--- a/Тестовое задание Prog..docx
+++ b/Тестовое задание Prog..docx
@@ -50,7 +50,6 @@
         </w:rPr>
         <w:t xml:space="preserve">Unity3D </w:t>
       </w:r>
-      <w:proofErr w:type="gramStart"/>
       <w:r>
         <w:rPr>
           <w:b/>
@@ -60,11 +59,7 @@
         <w:t>2023.2.18f1</w:t>
       </w:r>
       <w:r>
-        <w:t xml:space="preserve">  с</w:t>
-      </w:r>
-      <w:proofErr w:type="gramEnd"/>
-      <w:r>
-        <w:t xml:space="preserve"> использованием языка программирования </w:t>
+        <w:t xml:space="preserve">  с использованием языка программирования </w:t>
       </w:r>
       <w:r>
         <w:rPr>
@@ -82,7 +77,12 @@
         <w:t>Unity3D</w:t>
       </w:r>
       <w:r>
-        <w:t xml:space="preserve"> в последнее время нет особых проблем при апгрейде версии движка, но все же рекомендуется выполнять задание именно на той версии, на которой оно будет проверяться, чтобы свести на нет риск непредвиденных проблем;</w:t>
+        <w:t xml:space="preserve"> в последнее время нет особых проблем при апгрейде версии движка, но все же рекомендуется выполнять задание именно на той версии, на которой оно будет проверяться, чтобы свести на нет риск непредвиденных пробл</w:t>
+      </w:r>
+      <w:bookmarkStart w:id="1" w:name="_GoBack"/>
+      <w:bookmarkEnd w:id="1"/>
+      <w:r>
+        <w:t>ем;</w:t>
       </w:r>
     </w:p>
     <w:p>
@@ -113,47 +113,7 @@
         </w:numPr>
       </w:pPr>
       <w:r>
-        <w:t xml:space="preserve">разрешения для </w:t>
-      </w:r>
-      <w:proofErr w:type="spellStart"/>
-      <w:r>
-        <w:t>Canvas</w:t>
-      </w:r>
-      <w:proofErr w:type="spellEnd"/>
-      <w:r>
-        <w:t xml:space="preserve">, если она используется, должно быть 2048х1536, </w:t>
-      </w:r>
-      <w:proofErr w:type="spellStart"/>
-      <w:r>
-        <w:t>Match</w:t>
-      </w:r>
-      <w:proofErr w:type="spellEnd"/>
-      <w:r>
-        <w:t xml:space="preserve"> </w:t>
-      </w:r>
-      <w:proofErr w:type="spellStart"/>
-      <w:r>
-        <w:t>Width</w:t>
-      </w:r>
-      <w:proofErr w:type="spellEnd"/>
-      <w:r>
-        <w:t xml:space="preserve"> </w:t>
-      </w:r>
-      <w:proofErr w:type="spellStart"/>
-      <w:r>
-        <w:t>or</w:t>
-      </w:r>
-      <w:proofErr w:type="spellEnd"/>
-      <w:r>
-        <w:t xml:space="preserve"> </w:t>
-      </w:r>
-      <w:proofErr w:type="spellStart"/>
-      <w:r>
-        <w:t>Height</w:t>
-      </w:r>
-      <w:proofErr w:type="spellEnd"/>
-      <w:r>
-        <w:t xml:space="preserve"> = 1;</w:t>
+        <w:t>разрешения для Canvas, если она используется, должно быть 2048х1536, Match Width or Height = 1;</w:t>
       </w:r>
     </w:p>
     <w:p>
@@ -163,37 +123,8 @@
           <w:numId w:val="9"/>
         </w:numPr>
       </w:pPr>
-      <w:proofErr w:type="spellStart"/>
-      <w:r>
-        <w:t>Main</w:t>
-      </w:r>
-      <w:proofErr w:type="spellEnd"/>
-      <w:r>
-        <w:t xml:space="preserve"> </w:t>
-      </w:r>
-      <w:proofErr w:type="spellStart"/>
-      <w:r>
-        <w:t>Camera</w:t>
-      </w:r>
-      <w:proofErr w:type="spellEnd"/>
-      <w:r>
-        <w:t xml:space="preserve"> на игровой сцене должна быть </w:t>
-      </w:r>
-      <w:proofErr w:type="spellStart"/>
-      <w:r>
-        <w:t>orthographic</w:t>
-      </w:r>
-      <w:proofErr w:type="spellEnd"/>
-      <w:r>
-        <w:t xml:space="preserve"> </w:t>
-      </w:r>
-      <w:proofErr w:type="spellStart"/>
-      <w:r>
-        <w:t>size</w:t>
-      </w:r>
-      <w:proofErr w:type="spellEnd"/>
-      <w:r>
-        <w:t xml:space="preserve"> должен быть = 7.68;</w:t>
+      <w:r>
+        <w:t>Main Camera на игровой сцене должна быть orthographic size должен быть = 7.68;</w:t>
       </w:r>
     </w:p>
     <w:p>
@@ -203,14 +134,8 @@
           <w:numId w:val="9"/>
         </w:numPr>
         <w:spacing w:after="240"/>
-        <w:rPr>
-          <w:highlight w:val="cyan"/>
-        </w:rPr>
-      </w:pPr>
-      <w:r>
-        <w:rPr>
-          <w:highlight w:val="cyan"/>
-        </w:rPr>
+      </w:pPr>
+      <w:r>
         <w:t>игра должна учитывать возможность работы с соотношениями сторон экрана 16:9 и 4:3.</w:t>
       </w:r>
     </w:p>
@@ -219,39 +144,7 @@
         <w:spacing w:before="240" w:after="240"/>
       </w:pPr>
       <w:r>
-        <w:t xml:space="preserve">Визуальная составляющая не важна, можно выполнить тестовое задание с использованием примитивов (цветные прямоугольники и </w:t>
-      </w:r>
-      <w:proofErr w:type="spellStart"/>
-      <w:r>
-        <w:t>тд</w:t>
-      </w:r>
-      <w:proofErr w:type="spellEnd"/>
-      <w:r>
-        <w:t xml:space="preserve">), основная цель выполнения данного задания - проверить ваш навык программирования, а не поиска готовых или создания новых </w:t>
-      </w:r>
-      <w:proofErr w:type="spellStart"/>
-      <w:r>
-        <w:t>ассетов</w:t>
-      </w:r>
-      <w:proofErr w:type="spellEnd"/>
-      <w:r>
-        <w:t xml:space="preserve">. Но тем не менее, если есть желание использовать не примитивы </w:t>
-      </w:r>
-      <w:proofErr w:type="gramStart"/>
-      <w:r>
-        <w:t>- это</w:t>
-      </w:r>
-      <w:proofErr w:type="gramEnd"/>
-      <w:r>
-        <w:t xml:space="preserve"> не запрещено, можно использовать любые </w:t>
-      </w:r>
-      <w:proofErr w:type="spellStart"/>
-      <w:r>
-        <w:t>ассеты</w:t>
-      </w:r>
-      <w:proofErr w:type="spellEnd"/>
-      <w:r>
-        <w:t>.</w:t>
+        <w:t>Визуальная составляющая не важна, можно выполнить тестовое задание с использованием примитивов (цветные прямоугольники и тд), основная цель выполнения данного задания - проверить ваш навык программирования, а не поиска готовых или создания новых ассетов. Но тем не менее, если есть желание использовать не примитивы - это не запрещено, можно использовать любые ассеты.</w:t>
       </w:r>
     </w:p>
     <w:p>
@@ -266,8 +159,8 @@
           <w:szCs w:val="46"/>
         </w:rPr>
       </w:pPr>
-      <w:bookmarkStart w:id="1" w:name="_heading=h.30j0zll" w:colFirst="0" w:colLast="0"/>
-      <w:bookmarkEnd w:id="1"/>
+      <w:bookmarkStart w:id="2" w:name="_heading=h.30j0zll" w:colFirst="0" w:colLast="0"/>
+      <w:bookmarkEnd w:id="2"/>
       <w:r>
         <w:rPr>
           <w:b/>
@@ -282,55 +175,21 @@
         <w:spacing w:before="240" w:after="240"/>
       </w:pPr>
       <w:r>
-        <w:t xml:space="preserve">Цель данного тестового задания - создание </w:t>
-      </w:r>
-      <w:proofErr w:type="spellStart"/>
-      <w:r>
-        <w:t>Top</w:t>
-      </w:r>
-      <w:proofErr w:type="spellEnd"/>
-      <w:r>
-        <w:t xml:space="preserve"> </w:t>
-      </w:r>
-      <w:proofErr w:type="spellStart"/>
-      <w:r>
-        <w:t>Down</w:t>
-      </w:r>
-      <w:proofErr w:type="spellEnd"/>
-      <w:r>
-        <w:t xml:space="preserve"> шутера, в которым игрок управляет персонажем, может передвигаться по карте, отстреливаясь от противников, используя различное оружие, подбирая бонусы. Цель игры - набрать как можно больше очков до смерти.</w:t>
-      </w:r>
-    </w:p>
-    <w:p>
-      <w:pPr>
-        <w:spacing w:before="240" w:after="240"/>
-      </w:pPr>
-    </w:p>
-    <w:p>
-      <w:pPr>
-        <w:spacing w:before="240" w:after="240"/>
-      </w:pPr>
-      <w:proofErr w:type="spellStart"/>
-      <w:r>
-        <w:t>Top</w:t>
-      </w:r>
-      <w:proofErr w:type="spellEnd"/>
-      <w:r>
-        <w:t xml:space="preserve"> </w:t>
-      </w:r>
-      <w:proofErr w:type="spellStart"/>
-      <w:r>
-        <w:t>Down</w:t>
-      </w:r>
-      <w:proofErr w:type="spellEnd"/>
-      <w:r>
-        <w:t xml:space="preserve"> шутер, в </w:t>
-      </w:r>
-      <w:proofErr w:type="spellStart"/>
-      <w:r>
-        <w:t>котор</w:t>
-      </w:r>
-      <w:proofErr w:type="spellEnd"/>
+        <w:t>Цель данного тестового задания - создание Top Down шутера, в которым игрок управляет персонажем, может передвигаться по карте, отстреливаясь от противников, используя различное оружие, подбирая бонусы. Цель игры - набрать как можно больше очков до смерти.</w:t>
+      </w:r>
+    </w:p>
+    <w:p>
+      <w:pPr>
+        <w:spacing w:before="240" w:after="240"/>
+      </w:pPr>
+    </w:p>
+    <w:p>
+      <w:pPr>
+        <w:spacing w:before="240" w:after="240"/>
+      </w:pPr>
+      <w:r>
+        <w:t>Top Down шутер, в котор</w:t>
+      </w:r>
       <w:r>
         <w:rPr>
           <w:lang w:val="ru-RU"/>
@@ -374,8 +233,8 @@
           <w:szCs w:val="46"/>
         </w:rPr>
       </w:pPr>
-      <w:bookmarkStart w:id="2" w:name="_heading=h.1fob9te" w:colFirst="0" w:colLast="0"/>
-      <w:bookmarkEnd w:id="2"/>
+      <w:bookmarkStart w:id="3" w:name="_heading=h.1fob9te" w:colFirst="0" w:colLast="0"/>
+      <w:bookmarkEnd w:id="3"/>
       <w:r>
         <w:rPr>
           <w:b/>
@@ -389,14 +248,8 @@
     <w:p>
       <w:pPr>
         <w:spacing w:before="240" w:after="240"/>
-        <w:rPr>
-          <w:highlight w:val="yellow"/>
-        </w:rPr>
-      </w:pPr>
-      <w:r>
-        <w:rPr>
-          <w:highlight w:val="yellow"/>
-        </w:rPr>
+      </w:pPr>
+      <w:r>
         <w:t>Должно быть две игровых сцены:</w:t>
       </w:r>
     </w:p>
@@ -407,14 +260,8 @@
           <w:numId w:val="8"/>
         </w:numPr>
         <w:spacing w:before="240"/>
-        <w:rPr>
-          <w:highlight w:val="yellow"/>
-        </w:rPr>
-      </w:pPr>
-      <w:r>
-        <w:rPr>
-          <w:highlight w:val="yellow"/>
-        </w:rPr>
+      </w:pPr>
+      <w:r>
         <w:t>сцена меню;</w:t>
       </w:r>
     </w:p>
@@ -425,90 +272,9 @@
           <w:numId w:val="8"/>
         </w:numPr>
         <w:spacing w:after="240"/>
-        <w:rPr>
-          <w:highlight w:val="yellow"/>
-        </w:rPr>
-      </w:pPr>
-      <w:r>
-        <w:rPr>
-          <w:highlight w:val="yellow"/>
-        </w:rPr>
+      </w:pPr>
+      <w:r>
         <w:t>игровая сцена.</w:t>
-      </w:r>
-    </w:p>
-    <w:p>
-      <w:pPr>
-        <w:pStyle w:val="2"/>
-        <w:keepNext w:val="0"/>
-        <w:keepLines w:val="0"/>
-        <w:spacing w:after="80"/>
-        <w:rPr>
-          <w:b/>
-          <w:sz w:val="34"/>
-          <w:szCs w:val="34"/>
-          <w:highlight w:val="yellow"/>
-        </w:rPr>
-      </w:pPr>
-      <w:bookmarkStart w:id="3" w:name="_heading=h.3znysh7" w:colFirst="0" w:colLast="0"/>
-      <w:bookmarkEnd w:id="3"/>
-      <w:r>
-        <w:rPr>
-          <w:b/>
-          <w:sz w:val="34"/>
-          <w:szCs w:val="34"/>
-          <w:highlight w:val="yellow"/>
-        </w:rPr>
-        <w:t>Главное меню</w:t>
-      </w:r>
-    </w:p>
-    <w:p>
-      <w:pPr>
-        <w:spacing w:before="240" w:after="240"/>
-        <w:rPr>
-          <w:highlight w:val="yellow"/>
-        </w:rPr>
-      </w:pPr>
-      <w:r>
-        <w:rPr>
-          <w:highlight w:val="yellow"/>
-        </w:rPr>
-        <w:t>На главном экране расположены:</w:t>
-      </w:r>
-    </w:p>
-    <w:p>
-      <w:pPr>
-        <w:numPr>
-          <w:ilvl w:val="0"/>
-          <w:numId w:val="2"/>
-        </w:numPr>
-        <w:spacing w:before="240"/>
-        <w:rPr>
-          <w:highlight w:val="yellow"/>
-        </w:rPr>
-      </w:pPr>
-      <w:r>
-        <w:rPr>
-          <w:highlight w:val="yellow"/>
-        </w:rPr>
-        <w:t>кнопка “старт", которая запускает игровую сцену;</w:t>
-      </w:r>
-    </w:p>
-    <w:p>
-      <w:pPr>
-        <w:numPr>
-          <w:ilvl w:val="0"/>
-          <w:numId w:val="2"/>
-        </w:numPr>
-        <w:spacing w:after="240"/>
-        <w:rPr>
-          <w:highlight w:val="yellow"/>
-        </w:rPr>
-      </w:pPr>
-      <w:r>
-        <w:rPr>
-          <w:highlight w:val="yellow"/>
-        </w:rPr>
-        <w:t>максимально набранное игроком количество очков.</w:t>
       </w:r>
     </w:p>
     <w:p>
@@ -523,8 +289,63 @@
           <w:szCs w:val="34"/>
         </w:rPr>
       </w:pPr>
-      <w:bookmarkStart w:id="4" w:name="_heading=h.2et92p0" w:colFirst="0" w:colLast="0"/>
+      <w:bookmarkStart w:id="4" w:name="_heading=h.3znysh7" w:colFirst="0" w:colLast="0"/>
       <w:bookmarkEnd w:id="4"/>
+      <w:r>
+        <w:rPr>
+          <w:b/>
+          <w:sz w:val="34"/>
+          <w:szCs w:val="34"/>
+        </w:rPr>
+        <w:t>Главное меню</w:t>
+      </w:r>
+    </w:p>
+    <w:p>
+      <w:pPr>
+        <w:spacing w:before="240" w:after="240"/>
+      </w:pPr>
+      <w:r>
+        <w:t>На главном экране расположены:</w:t>
+      </w:r>
+    </w:p>
+    <w:p>
+      <w:pPr>
+        <w:numPr>
+          <w:ilvl w:val="0"/>
+          <w:numId w:val="2"/>
+        </w:numPr>
+        <w:spacing w:before="240"/>
+      </w:pPr>
+      <w:r>
+        <w:t>кнопка “старт", которая запускает игровую сцену;</w:t>
+      </w:r>
+    </w:p>
+    <w:p>
+      <w:pPr>
+        <w:numPr>
+          <w:ilvl w:val="0"/>
+          <w:numId w:val="2"/>
+        </w:numPr>
+        <w:spacing w:after="240"/>
+      </w:pPr>
+      <w:r>
+        <w:t>максимально набранное игроком количество очков.</w:t>
+      </w:r>
+    </w:p>
+    <w:p>
+      <w:pPr>
+        <w:pStyle w:val="2"/>
+        <w:keepNext w:val="0"/>
+        <w:keepLines w:val="0"/>
+        <w:spacing w:after="80"/>
+        <w:rPr>
+          <w:b/>
+          <w:sz w:val="34"/>
+          <w:szCs w:val="34"/>
+        </w:rPr>
+      </w:pPr>
+      <w:bookmarkStart w:id="5" w:name="_heading=h.2et92p0" w:colFirst="0" w:colLast="0"/>
+      <w:bookmarkEnd w:id="5"/>
       <w:r>
         <w:rPr>
           <w:b/>
@@ -537,14 +358,8 @@
     <w:p>
       <w:pPr>
         <w:spacing w:before="240" w:after="240"/>
-        <w:rPr>
-          <w:highlight w:val="yellow"/>
-        </w:rPr>
-      </w:pPr>
-      <w:r>
-        <w:rPr>
-          <w:highlight w:val="yellow"/>
-        </w:rPr>
+      </w:pPr>
+      <w:r>
         <w:t>Вид сверху.</w:t>
       </w:r>
     </w:p>
@@ -553,9 +368,6 @@
         <w:spacing w:before="240" w:after="240"/>
       </w:pPr>
       <w:r>
-        <w:rPr>
-          <w:highlight w:val="yellow"/>
-        </w:rPr>
         <w:t>В верхнем левом углу должна быть кнопка выхода в главное меню.</w:t>
       </w:r>
     </w:p>
@@ -564,13 +376,7 @@
         <w:spacing w:before="240" w:after="240"/>
       </w:pPr>
       <w:r>
-        <w:rPr>
-          <w:highlight w:val="yellow"/>
-        </w:rPr>
-        <w:t>Сверху по центру должно отображаться количество набранных в текущую игровую сессию очков</w:t>
-      </w:r>
-      <w:r>
-        <w:t>.</w:t>
+        <w:t>Сверху по центру должно отображаться количество набранных в текущую игровую сессию очков.</w:t>
       </w:r>
     </w:p>
     <w:p>
@@ -586,8 +392,8 @@
           <w:szCs w:val="26"/>
         </w:rPr>
       </w:pPr>
-      <w:bookmarkStart w:id="5" w:name="_heading=h.tyjcwt" w:colFirst="0" w:colLast="0"/>
-      <w:bookmarkEnd w:id="5"/>
+      <w:bookmarkStart w:id="6" w:name="_heading=h.tyjcwt" w:colFirst="0" w:colLast="0"/>
+      <w:bookmarkEnd w:id="6"/>
       <w:r>
         <w:rPr>
           <w:b/>
@@ -601,56 +407,32 @@
     <w:p>
       <w:pPr>
         <w:spacing w:before="240" w:after="240"/>
-        <w:rPr>
-          <w:highlight w:val="yellow"/>
-        </w:rPr>
-      </w:pPr>
-      <w:r>
-        <w:rPr>
-          <w:highlight w:val="yellow"/>
-        </w:rPr>
+      </w:pPr>
+      <w:r>
         <w:t>Игрок изначально располагается по центру карты.</w:t>
       </w:r>
     </w:p>
     <w:p>
       <w:pPr>
         <w:spacing w:before="240" w:after="240"/>
-        <w:rPr>
-          <w:highlight w:val="yellow"/>
-        </w:rPr>
-      </w:pPr>
-      <w:r>
-        <w:rPr>
-          <w:highlight w:val="yellow"/>
-        </w:rPr>
+      </w:pPr>
+      <w:r>
         <w:t>Игрок может передвигаться.</w:t>
       </w:r>
     </w:p>
     <w:p>
       <w:pPr>
         <w:spacing w:before="240" w:after="240"/>
-        <w:rPr>
-          <w:highlight w:val="yellow"/>
-        </w:rPr>
-      </w:pPr>
-      <w:r>
-        <w:rPr>
-          <w:highlight w:val="yellow"/>
-        </w:rPr>
+      </w:pPr>
+      <w:r>
         <w:t>Игрок может производить стрельбу.</w:t>
       </w:r>
     </w:p>
     <w:p>
       <w:pPr>
         <w:spacing w:before="240" w:after="240"/>
-        <w:rPr>
-          <w:highlight w:val="yellow"/>
-        </w:rPr>
-      </w:pPr>
-      <w:r>
-        <w:rPr>
-          <w:highlight w:val="yellow"/>
-        </w:rPr>
+      </w:pPr>
+      <w:r>
         <w:t>При стрельбе игрок разворачивается в направлении стрельбы не моментально, а с некоторой угловой скоростью, в ближайшую сторону.</w:t>
       </w:r>
     </w:p>
@@ -659,13 +441,11 @@
         <w:spacing w:before="240" w:after="240"/>
         <w:rPr>
           <w:b/>
-          <w:highlight w:val="yellow"/>
         </w:rPr>
       </w:pPr>
       <w:r>
         <w:rPr>
           <w:b/>
-          <w:highlight w:val="yellow"/>
         </w:rPr>
         <w:t>Управление:</w:t>
       </w:r>
@@ -677,14 +457,8 @@
           <w:numId w:val="7"/>
         </w:numPr>
         <w:spacing w:before="240"/>
-        <w:rPr>
-          <w:highlight w:val="yellow"/>
-        </w:rPr>
-      </w:pPr>
-      <w:r>
-        <w:rPr>
-          <w:highlight w:val="yellow"/>
-        </w:rPr>
+      </w:pPr>
+      <w:r>
         <w:t>передвижение: стрелочки на клавиатуре;</w:t>
       </w:r>
     </w:p>
@@ -695,14 +469,8 @@
           <w:numId w:val="7"/>
         </w:numPr>
         <w:spacing w:after="240"/>
-        <w:rPr>
-          <w:highlight w:val="yellow"/>
-        </w:rPr>
-      </w:pPr>
-      <w:r>
-        <w:rPr>
-          <w:highlight w:val="yellow"/>
-        </w:rPr>
+      </w:pPr>
+      <w:r>
         <w:t>стрельба: левая кнопка мыши.</w:t>
       </w:r>
     </w:p>
@@ -711,13 +479,11 @@
         <w:spacing w:before="240" w:after="240"/>
         <w:rPr>
           <w:b/>
-          <w:highlight w:val="yellow"/>
         </w:rPr>
       </w:pPr>
       <w:r>
         <w:rPr>
           <w:b/>
-          <w:highlight w:val="yellow"/>
         </w:rPr>
         <w:t>Параметры игрока:</w:t>
       </w:r>
@@ -729,29 +495,9 @@
           <w:numId w:val="1"/>
         </w:numPr>
         <w:spacing w:before="240"/>
-        <w:rPr>
-          <w:highlight w:val="yellow"/>
-        </w:rPr>
-      </w:pPr>
-      <w:r>
-        <w:rPr>
-          <w:highlight w:val="yellow"/>
-        </w:rPr>
-        <w:t xml:space="preserve">скорость движения: 4 </w:t>
-      </w:r>
-      <w:proofErr w:type="spellStart"/>
-      <w:r>
-        <w:rPr>
-          <w:highlight w:val="yellow"/>
-        </w:rPr>
-        <w:t>unit</w:t>
-      </w:r>
-      <w:proofErr w:type="spellEnd"/>
-      <w:r>
-        <w:rPr>
-          <w:highlight w:val="yellow"/>
-        </w:rPr>
-        <w:t xml:space="preserve"> в секунду;</w:t>
+      </w:pPr>
+      <w:r>
+        <w:t>скорость движения: 4 unit в секунду;</w:t>
       </w:r>
     </w:p>
     <w:p>
@@ -761,14 +507,8 @@
           <w:numId w:val="1"/>
         </w:numPr>
         <w:spacing w:after="240"/>
-        <w:rPr>
-          <w:highlight w:val="yellow"/>
-        </w:rPr>
-      </w:pPr>
-      <w:r>
-        <w:rPr>
-          <w:highlight w:val="yellow"/>
-        </w:rPr>
+      </w:pPr>
+      <w:r>
         <w:t>скорость поворота: 180 градусов в секунду.</w:t>
       </w:r>
     </w:p>
@@ -777,9 +517,6 @@
         <w:spacing w:before="240" w:after="240"/>
       </w:pPr>
       <w:r>
-        <w:rPr>
-          <w:highlight w:val="yellow"/>
-        </w:rPr>
         <w:t>Игрок может подбирать разные бонусы, которые дают ему оружие или временные усиления.</w:t>
       </w:r>
     </w:p>
@@ -796,8 +533,8 @@
           <w:szCs w:val="26"/>
         </w:rPr>
       </w:pPr>
-      <w:bookmarkStart w:id="6" w:name="_heading=h.3dy6vkm" w:colFirst="0" w:colLast="0"/>
-      <w:bookmarkEnd w:id="6"/>
+      <w:bookmarkStart w:id="7" w:name="_heading=h.3dy6vkm" w:colFirst="0" w:colLast="0"/>
+      <w:bookmarkEnd w:id="7"/>
       <w:r>
         <w:rPr>
           <w:b/>
@@ -811,39 +548,16 @@
     <w:p>
       <w:pPr>
         <w:spacing w:before="240" w:after="240"/>
-        <w:rPr>
-          <w:highlight w:val="yellow"/>
-        </w:rPr>
-      </w:pPr>
-      <w:r>
-        <w:rPr>
-          <w:highlight w:val="yellow"/>
-        </w:rPr>
-        <w:t xml:space="preserve">Карта имеет ограниченный размер: 40 на 30 </w:t>
-      </w:r>
-      <w:proofErr w:type="spellStart"/>
-      <w:r>
-        <w:rPr>
-          <w:highlight w:val="yellow"/>
-        </w:rPr>
-        <w:t>unit</w:t>
-      </w:r>
-      <w:proofErr w:type="spellEnd"/>
-      <w:r>
-        <w:rPr>
-          <w:highlight w:val="yellow"/>
-        </w:rPr>
-        <w:t>.</w:t>
-      </w:r>
-    </w:p>
-    <w:p>
-      <w:pPr>
-        <w:spacing w:before="240" w:after="240"/>
-      </w:pPr>
-      <w:r>
-        <w:rPr>
-          <w:highlight w:val="yellow"/>
-        </w:rPr>
+      </w:pPr>
+      <w:r>
+        <w:t>Карта имеет ограниченный размер: 40 на 30 unit.</w:t>
+      </w:r>
+    </w:p>
+    <w:p>
+      <w:pPr>
+        <w:spacing w:before="240" w:after="240"/>
+      </w:pPr>
+      <w:r>
         <w:t>Игрок не может выйти за край карты, упираясь в "стену".</w:t>
       </w:r>
     </w:p>
@@ -851,16 +565,10 @@
       <w:pPr>
         <w:pStyle w:val="4"/>
         <w:spacing w:before="240" w:after="240"/>
-        <w:rPr>
-          <w:highlight w:val="yellow"/>
-        </w:rPr>
-      </w:pPr>
-      <w:bookmarkStart w:id="7" w:name="_heading=h.1t3h5sf" w:colFirst="0" w:colLast="0"/>
-      <w:bookmarkEnd w:id="7"/>
-      <w:r>
-        <w:rPr>
-          <w:highlight w:val="yellow"/>
-        </w:rPr>
+      </w:pPr>
+      <w:bookmarkStart w:id="8" w:name="_heading=h.1t3h5sf" w:colFirst="0" w:colLast="0"/>
+      <w:bookmarkEnd w:id="8"/>
+      <w:r>
         <w:lastRenderedPageBreak/>
         <w:t>Зоны опасности</w:t>
       </w:r>
@@ -868,98 +576,40 @@
     <w:p>
       <w:pPr>
         <w:spacing w:before="240" w:after="240"/>
-        <w:rPr>
-          <w:highlight w:val="yellow"/>
-        </w:rPr>
-      </w:pPr>
-      <w:r>
-        <w:rPr>
-          <w:highlight w:val="yellow"/>
-        </w:rPr>
-        <w:t xml:space="preserve">На карте есть зоны опасности </w:t>
-      </w:r>
-      <w:proofErr w:type="gramStart"/>
-      <w:r>
-        <w:rPr>
-          <w:highlight w:val="yellow"/>
-        </w:rPr>
-        <w:t>- это</w:t>
-      </w:r>
-      <w:proofErr w:type="gramEnd"/>
-      <w:r>
-        <w:rPr>
-          <w:highlight w:val="yellow"/>
-        </w:rPr>
-        <w:t xml:space="preserve"> зоны карты с особыми правилами.</w:t>
-      </w:r>
-    </w:p>
-    <w:p>
-      <w:pPr>
-        <w:spacing w:before="240" w:after="240"/>
-        <w:rPr>
-          <w:highlight w:val="yellow"/>
-        </w:rPr>
-      </w:pPr>
-      <w:r>
-        <w:rPr>
-          <w:highlight w:val="yellow"/>
-        </w:rPr>
+      </w:pPr>
+      <w:r>
+        <w:t>На карте есть зоны опасности - это зоны карты с особыми правилами.</w:t>
+      </w:r>
+    </w:p>
+    <w:p>
+      <w:pPr>
+        <w:spacing w:before="240" w:after="240"/>
+      </w:pPr>
+      <w:r>
         <w:t>Все зоны должны быть круглыми.</w:t>
       </w:r>
     </w:p>
     <w:p>
       <w:pPr>
         <w:spacing w:before="240" w:after="240"/>
-        <w:rPr>
-          <w:highlight w:val="yellow"/>
-        </w:rPr>
-      </w:pPr>
-      <w:r>
-        <w:rPr>
-          <w:highlight w:val="yellow"/>
-        </w:rPr>
+      </w:pPr>
+      <w:r>
         <w:t>Данные зоны должны генерироваться по-разному каждый раз при старте сцены.</w:t>
       </w:r>
     </w:p>
     <w:p>
       <w:pPr>
         <w:spacing w:before="240" w:after="240"/>
-        <w:rPr>
-          <w:highlight w:val="yellow"/>
-        </w:rPr>
-      </w:pPr>
-      <w:r>
-        <w:rPr>
-          <w:highlight w:val="yellow"/>
-        </w:rPr>
-        <w:t xml:space="preserve">Зоны должны генерироваться таким образом, чтобы между ними было минимум 3 </w:t>
-      </w:r>
-      <w:proofErr w:type="spellStart"/>
-      <w:r>
-        <w:rPr>
-          <w:highlight w:val="yellow"/>
-        </w:rPr>
-        <w:t>unit</w:t>
-      </w:r>
-      <w:proofErr w:type="spellEnd"/>
-      <w:r>
-        <w:rPr>
-          <w:highlight w:val="yellow"/>
-        </w:rPr>
-        <w:t>. Такое же расстояние должно быть между ними и краем карты.</w:t>
-      </w:r>
-    </w:p>
-    <w:p>
-      <w:pPr>
-        <w:spacing w:before="240" w:after="240"/>
-        <w:rPr>
-          <w:highlight w:val="yellow"/>
-        </w:rPr>
-      </w:pPr>
-      <w:r>
-        <w:rPr>
-          <w:highlight w:val="yellow"/>
-        </w:rPr>
+      </w:pPr>
+      <w:r>
+        <w:t>Зоны должны генерироваться таким образом, чтобы между ними было минимум 3 unit. Такое же расстояние должно быть между ними и краем карты.</w:t>
+      </w:r>
+    </w:p>
+    <w:p>
+      <w:pPr>
+        <w:spacing w:before="240" w:after="240"/>
+      </w:pPr>
+      <w:r>
         <w:t>Таблица зон опасности:</w:t>
       </w:r>
     </w:p>
@@ -1008,18 +658,10 @@
                 <w:between w:val="nil"/>
               </w:pBdr>
               <w:spacing w:line="240" w:lineRule="auto"/>
-              <w:rPr>
-                <w:highlight w:val="yellow"/>
-              </w:rPr>
-            </w:pPr>
-            <w:proofErr w:type="spellStart"/>
-            <w:r>
-              <w:rPr>
-                <w:highlight w:val="yellow"/>
-              </w:rPr>
+            </w:pPr>
+            <w:r>
               <w:t>Name</w:t>
             </w:r>
-            <w:proofErr w:type="spellEnd"/>
           </w:p>
         </w:tc>
         <w:tc>
@@ -1044,14 +686,8 @@
                 <w:between w:val="nil"/>
               </w:pBdr>
               <w:spacing w:line="240" w:lineRule="auto"/>
-              <w:rPr>
-                <w:highlight w:val="yellow"/>
-              </w:rPr>
-            </w:pPr>
-            <w:r>
-              <w:rPr>
-                <w:highlight w:val="yellow"/>
-              </w:rPr>
+            </w:pPr>
+            <w:r>
               <w:t>Количество на карте</w:t>
             </w:r>
           </w:p>
@@ -1078,24 +714,10 @@
                 <w:between w:val="nil"/>
               </w:pBdr>
               <w:spacing w:line="240" w:lineRule="auto"/>
-              <w:rPr>
-                <w:highlight w:val="yellow"/>
-              </w:rPr>
-            </w:pPr>
-            <w:r>
-              <w:rPr>
-                <w:highlight w:val="yellow"/>
-              </w:rPr>
-              <w:t xml:space="preserve">Радиус, </w:t>
-            </w:r>
-            <w:proofErr w:type="spellStart"/>
-            <w:r>
-              <w:rPr>
-                <w:highlight w:val="yellow"/>
-              </w:rPr>
-              <w:t>unit</w:t>
-            </w:r>
-            <w:proofErr w:type="spellEnd"/>
+            </w:pPr>
+            <w:r>
+              <w:t>Радиус, unit</w:t>
+            </w:r>
           </w:p>
         </w:tc>
         <w:tc>
@@ -1120,14 +742,8 @@
                 <w:between w:val="nil"/>
               </w:pBdr>
               <w:spacing w:line="240" w:lineRule="auto"/>
-              <w:rPr>
-                <w:highlight w:val="yellow"/>
-              </w:rPr>
-            </w:pPr>
-            <w:r>
-              <w:rPr>
-                <w:highlight w:val="yellow"/>
-              </w:rPr>
+            </w:pPr>
+            <w:r>
               <w:t>Описание</w:t>
             </w:r>
           </w:p>
@@ -1156,14 +772,8 @@
                 <w:between w:val="nil"/>
               </w:pBdr>
               <w:spacing w:line="240" w:lineRule="auto"/>
-              <w:rPr>
-                <w:highlight w:val="yellow"/>
-              </w:rPr>
-            </w:pPr>
-            <w:r>
-              <w:rPr>
-                <w:highlight w:val="yellow"/>
-              </w:rPr>
+            </w:pPr>
+            <w:r>
               <w:t>Зона замедления</w:t>
             </w:r>
           </w:p>
@@ -1190,14 +800,8 @@
                 <w:between w:val="nil"/>
               </w:pBdr>
               <w:spacing w:line="240" w:lineRule="auto"/>
-              <w:rPr>
-                <w:highlight w:val="yellow"/>
-              </w:rPr>
-            </w:pPr>
-            <w:r>
-              <w:rPr>
-                <w:highlight w:val="yellow"/>
-              </w:rPr>
+            </w:pPr>
+            <w:r>
               <w:t>3</w:t>
             </w:r>
           </w:p>
@@ -1224,14 +828,8 @@
                 <w:between w:val="nil"/>
               </w:pBdr>
               <w:spacing w:line="240" w:lineRule="auto"/>
-              <w:rPr>
-                <w:highlight w:val="yellow"/>
-              </w:rPr>
-            </w:pPr>
-            <w:r>
-              <w:rPr>
-                <w:highlight w:val="yellow"/>
-              </w:rPr>
+            </w:pPr>
+            <w:r>
               <w:t>3</w:t>
             </w:r>
           </w:p>
@@ -1258,29 +856,9 @@
                 <w:between w:val="nil"/>
               </w:pBdr>
               <w:spacing w:line="240" w:lineRule="auto"/>
-              <w:rPr>
-                <w:highlight w:val="yellow"/>
-              </w:rPr>
-            </w:pPr>
-            <w:r>
-              <w:rPr>
-                <w:highlight w:val="yellow"/>
-              </w:rPr>
-              <w:t xml:space="preserve">Попадая </w:t>
-            </w:r>
-            <w:proofErr w:type="gramStart"/>
-            <w:r>
-              <w:rPr>
-                <w:highlight w:val="yellow"/>
-              </w:rPr>
-              <w:t>в зону</w:t>
-            </w:r>
-            <w:proofErr w:type="gramEnd"/>
-            <w:r>
-              <w:rPr>
-                <w:highlight w:val="yellow"/>
-              </w:rPr>
-              <w:t xml:space="preserve"> игрок замедляется до 60% его текущей скорости</w:t>
+            </w:pPr>
+            <w:r>
+              <w:t>Попадая в зону игрок замедляется до 60% его текущей скорости</w:t>
             </w:r>
           </w:p>
         </w:tc>
@@ -1308,14 +886,8 @@
                 <w:between w:val="nil"/>
               </w:pBdr>
               <w:spacing w:line="240" w:lineRule="auto"/>
-              <w:rPr>
-                <w:highlight w:val="yellow"/>
-              </w:rPr>
-            </w:pPr>
-            <w:r>
-              <w:rPr>
-                <w:highlight w:val="yellow"/>
-              </w:rPr>
+            </w:pPr>
+            <w:r>
               <w:t>Зона смерти</w:t>
             </w:r>
           </w:p>
@@ -1342,14 +914,8 @@
                 <w:between w:val="nil"/>
               </w:pBdr>
               <w:spacing w:line="240" w:lineRule="auto"/>
-              <w:rPr>
-                <w:highlight w:val="yellow"/>
-              </w:rPr>
-            </w:pPr>
-            <w:r>
-              <w:rPr>
-                <w:highlight w:val="yellow"/>
-              </w:rPr>
+            </w:pPr>
+            <w:r>
               <w:t>2</w:t>
             </w:r>
           </w:p>
@@ -1376,14 +942,8 @@
                 <w:between w:val="nil"/>
               </w:pBdr>
               <w:spacing w:line="240" w:lineRule="auto"/>
-              <w:rPr>
-                <w:highlight w:val="yellow"/>
-              </w:rPr>
-            </w:pPr>
-            <w:r>
-              <w:rPr>
-                <w:highlight w:val="yellow"/>
-              </w:rPr>
+            </w:pPr>
+            <w:r>
               <w:t>1</w:t>
             </w:r>
           </w:p>
@@ -1412,24 +972,7 @@
               <w:spacing w:line="240" w:lineRule="auto"/>
             </w:pPr>
             <w:r>
-              <w:rPr>
-                <w:highlight w:val="yellow"/>
-              </w:rPr>
-              <w:t xml:space="preserve">Попадая </w:t>
-            </w:r>
-            <w:proofErr w:type="gramStart"/>
-            <w:r>
-              <w:rPr>
-                <w:highlight w:val="yellow"/>
-              </w:rPr>
-              <w:t>в зону</w:t>
-            </w:r>
-            <w:proofErr w:type="gramEnd"/>
-            <w:r>
-              <w:rPr>
-                <w:highlight w:val="yellow"/>
-              </w:rPr>
-              <w:t xml:space="preserve"> игрок моментально проигрывает, даже если на нем есть бонус неуязвимости.</w:t>
+              <w:t>Попадая в зону игрок моментально проигрывает, даже если на нем есть бонус неуязвимости.</w:t>
             </w:r>
           </w:p>
         </w:tc>
@@ -1457,8 +1000,8 @@
           <w:szCs w:val="26"/>
         </w:rPr>
       </w:pPr>
-      <w:bookmarkStart w:id="8" w:name="_heading=h.4d34og8" w:colFirst="0" w:colLast="0"/>
-      <w:bookmarkEnd w:id="8"/>
+      <w:bookmarkStart w:id="9" w:name="_heading=h.4d34og8" w:colFirst="0" w:colLast="0"/>
+      <w:bookmarkEnd w:id="9"/>
       <w:r>
         <w:rPr>
           <w:b/>
@@ -1472,14 +1015,8 @@
     <w:p>
       <w:pPr>
         <w:spacing w:before="240" w:after="240"/>
-        <w:rPr>
-          <w:highlight w:val="yellow"/>
-        </w:rPr>
-      </w:pPr>
-      <w:r>
-        <w:rPr>
-          <w:highlight w:val="yellow"/>
-        </w:rPr>
+      </w:pPr>
+      <w:r>
         <w:t>При движении игрока камера следует за ним, чтобы игрок оставался в центре камеры.</w:t>
       </w:r>
     </w:p>
@@ -1488,9 +1025,6 @@
         <w:spacing w:before="240" w:after="240"/>
       </w:pPr>
       <w:r>
-        <w:rPr>
-          <w:highlight w:val="yellow"/>
-        </w:rPr>
         <w:t>Если игрок подходит к краю карты, камера перестает следить за игроком, "упираясь" в край карты, при этом игрок может дойти до края карты, при этом он уже не будет в центре камеры.</w:t>
       </w:r>
     </w:p>
@@ -1507,9 +1041,7 @@
           <w:szCs w:val="26"/>
         </w:rPr>
       </w:pPr>
-      <w:bookmarkStart w:id="9" w:name="_heading=h.2s8eyo1" w:colFirst="0" w:colLast="0"/>
-      <w:bookmarkStart w:id="10" w:name="_GoBack"/>
-      <w:bookmarkEnd w:id="9"/>
+      <w:bookmarkStart w:id="10" w:name="_heading=h.2s8eyo1" w:colFirst="0" w:colLast="0"/>
       <w:bookmarkEnd w:id="10"/>
       <w:r>
         <w:rPr>
@@ -1524,164 +1056,61 @@
     <w:p>
       <w:pPr>
         <w:spacing w:before="240" w:after="240"/>
-        <w:rPr>
-          <w:highlight w:val="yellow"/>
-        </w:rPr>
-      </w:pPr>
-      <w:r>
-        <w:rPr>
-          <w:highlight w:val="yellow"/>
-        </w:rPr>
-        <w:t xml:space="preserve">Противники должны </w:t>
-      </w:r>
-      <w:proofErr w:type="spellStart"/>
-      <w:r>
-        <w:rPr>
-          <w:highlight w:val="yellow"/>
-        </w:rPr>
-        <w:t>спавнится</w:t>
-      </w:r>
-      <w:proofErr w:type="spellEnd"/>
-      <w:r>
-        <w:rPr>
-          <w:highlight w:val="yellow"/>
-        </w:rPr>
-        <w:t xml:space="preserve"> за пределами видимости камеры.</w:t>
-      </w:r>
-    </w:p>
-    <w:p>
-      <w:pPr>
-        <w:spacing w:before="240" w:after="240"/>
-        <w:rPr>
-          <w:highlight w:val="yellow"/>
-        </w:rPr>
-      </w:pPr>
-      <w:r>
-        <w:rPr>
-          <w:highlight w:val="yellow"/>
-        </w:rPr>
-        <w:t xml:space="preserve">Противники могут </w:t>
-      </w:r>
-      <w:proofErr w:type="spellStart"/>
-      <w:r>
-        <w:rPr>
-          <w:highlight w:val="yellow"/>
-        </w:rPr>
-        <w:t>заспанится</w:t>
-      </w:r>
-      <w:proofErr w:type="spellEnd"/>
-      <w:r>
-        <w:rPr>
-          <w:highlight w:val="yellow"/>
-        </w:rPr>
-        <w:t xml:space="preserve"> с любой стороны.</w:t>
-      </w:r>
-    </w:p>
-    <w:p>
-      <w:pPr>
-        <w:spacing w:before="240" w:after="240"/>
-        <w:rPr>
-          <w:highlight w:val="yellow"/>
-        </w:rPr>
-      </w:pPr>
-      <w:r>
-        <w:rPr>
-          <w:highlight w:val="yellow"/>
-        </w:rPr>
+      </w:pPr>
+      <w:r>
+        <w:t>Противники должны спавнится за пределами видимости камеры.</w:t>
+      </w:r>
+    </w:p>
+    <w:p>
+      <w:pPr>
+        <w:spacing w:before="240" w:after="240"/>
+      </w:pPr>
+      <w:r>
+        <w:t>Противники могут заспанится с любой стороны.</w:t>
+      </w:r>
+    </w:p>
+    <w:p>
+      <w:pPr>
+        <w:spacing w:before="240" w:after="240"/>
+      </w:pPr>
+      <w:r>
         <w:t>Противники всегда идут к игроку по кратчайшему пути.</w:t>
       </w:r>
     </w:p>
     <w:p>
       <w:pPr>
         <w:spacing w:before="240" w:after="240"/>
-        <w:rPr>
-          <w:highlight w:val="yellow"/>
-        </w:rPr>
-      </w:pPr>
-      <w:r>
-        <w:rPr>
-          <w:highlight w:val="yellow"/>
-        </w:rPr>
-        <w:t xml:space="preserve">Противники не должны обрабатывать </w:t>
-      </w:r>
-      <w:proofErr w:type="spellStart"/>
-      <w:r>
-        <w:rPr>
-          <w:highlight w:val="yellow"/>
-        </w:rPr>
-        <w:t>колизии</w:t>
-      </w:r>
-      <w:proofErr w:type="spellEnd"/>
-      <w:r>
-        <w:rPr>
-          <w:highlight w:val="yellow"/>
-        </w:rPr>
-        <w:t xml:space="preserve"> между друг другом и могут "ходить" друг по другу.</w:t>
-      </w:r>
-    </w:p>
-    <w:p>
-      <w:pPr>
-        <w:spacing w:before="240" w:after="240"/>
-        <w:rPr>
-          <w:highlight w:val="yellow"/>
-        </w:rPr>
-      </w:pPr>
-      <w:proofErr w:type="spellStart"/>
+      </w:pPr>
+      <w:r>
+        <w:t>Противники не должны обрабатывать колизии между друг другом и могут "ходить" друг по другу.</w:t>
+      </w:r>
+    </w:p>
+    <w:p>
+      <w:pPr>
+        <w:spacing w:before="240" w:after="240"/>
+      </w:pPr>
       <w:r>
         <w:rPr>
           <w:b/>
-          <w:highlight w:val="yellow"/>
         </w:rPr>
-        <w:t>Спавн</w:t>
-      </w:r>
-      <w:proofErr w:type="spellEnd"/>
-      <w:r>
+        <w:t>Спавн противников:</w:t>
+      </w:r>
+      <w:r>
+        <w:t xml:space="preserve"> на старте игры спавнится по 1 противнику раз в 2 секунды, каждые 10 сек игры уменьшают время спавна на 0.1 сек, до минимального значения в 0.5.</w:t>
+      </w:r>
+    </w:p>
+    <w:p>
+      <w:pPr>
+        <w:spacing w:before="240" w:after="240"/>
+      </w:pPr>
+      <w:r>
+        <w:t>Таблица параметров противников:</w:t>
+      </w:r>
+    </w:p>
+    <w:p>
+      <w:pPr>
+        <w:spacing w:before="240" w:after="240"/>
         <w:rPr>
-          <w:b/>
-          <w:highlight w:val="yellow"/>
-        </w:rPr>
-        <w:t xml:space="preserve"> противников:</w:t>
-      </w:r>
-      <w:r>
-        <w:rPr>
-          <w:highlight w:val="yellow"/>
-        </w:rPr>
-        <w:t xml:space="preserve"> на старте игры </w:t>
-      </w:r>
-      <w:proofErr w:type="spellStart"/>
-      <w:r>
-        <w:rPr>
-          <w:highlight w:val="yellow"/>
-        </w:rPr>
-        <w:t>спавнится</w:t>
-      </w:r>
-      <w:proofErr w:type="spellEnd"/>
-      <w:r>
-        <w:rPr>
-          <w:highlight w:val="yellow"/>
-        </w:rPr>
-        <w:t xml:space="preserve"> по 1 противнику раз в 2 секунды, каждые 10 сек игры уменьшают время спавна на 0.1 сек, до минимального значения в 0.5.</w:t>
-      </w:r>
-    </w:p>
-    <w:p>
-      <w:pPr>
-        <w:spacing w:before="240" w:after="240"/>
-        <w:rPr>
-          <w:highlight w:val="yellow"/>
-        </w:rPr>
-      </w:pPr>
-      <w:r>
-        <w:rPr>
-          <w:highlight w:val="yellow"/>
-        </w:rPr>
-        <w:t>Таблица параметров противников:</w:t>
-      </w:r>
-    </w:p>
-    <w:p>
-      <w:pPr>
-        <w:spacing w:before="240" w:after="240"/>
-        <w:rPr>
-          <w:highlight w:val="yellow"/>
           <w:lang w:val="en-US"/>
         </w:rPr>
       </w:pPr>
@@ -1732,18 +1161,10 @@
                 <w:between w:val="nil"/>
               </w:pBdr>
               <w:spacing w:line="240" w:lineRule="auto"/>
-              <w:rPr>
-                <w:highlight w:val="yellow"/>
-              </w:rPr>
-            </w:pPr>
-            <w:proofErr w:type="spellStart"/>
-            <w:r>
-              <w:rPr>
-                <w:highlight w:val="yellow"/>
-              </w:rPr>
+            </w:pPr>
+            <w:r>
               <w:t>Name</w:t>
             </w:r>
-            <w:proofErr w:type="spellEnd"/>
           </w:p>
         </w:tc>
         <w:tc>
@@ -1768,14 +1189,8 @@
                 <w:between w:val="nil"/>
               </w:pBdr>
               <w:spacing w:line="240" w:lineRule="auto"/>
-              <w:rPr>
-                <w:highlight w:val="yellow"/>
-              </w:rPr>
-            </w:pPr>
-            <w:r>
-              <w:rPr>
-                <w:highlight w:val="yellow"/>
-              </w:rPr>
+            </w:pPr>
+            <w:r>
               <w:t>HP</w:t>
             </w:r>
           </w:p>
@@ -1802,29 +1217,9 @@
                 <w:between w:val="nil"/>
               </w:pBdr>
               <w:spacing w:line="240" w:lineRule="auto"/>
-              <w:rPr>
-                <w:highlight w:val="yellow"/>
-              </w:rPr>
-            </w:pPr>
-            <w:r>
-              <w:rPr>
-                <w:highlight w:val="yellow"/>
-              </w:rPr>
-              <w:t xml:space="preserve">Скорость движения, </w:t>
-            </w:r>
-            <w:proofErr w:type="spellStart"/>
-            <w:r>
-              <w:rPr>
-                <w:highlight w:val="yellow"/>
-              </w:rPr>
-              <w:t>unit</w:t>
-            </w:r>
-            <w:proofErr w:type="spellEnd"/>
-            <w:r>
-              <w:rPr>
-                <w:highlight w:val="yellow"/>
-              </w:rPr>
-              <w:t xml:space="preserve"> в секунду</w:t>
+            </w:pPr>
+            <w:r>
+              <w:t>Скорость движения, unit в секунду</w:t>
             </w:r>
           </w:p>
         </w:tc>
@@ -1850,14 +1245,8 @@
                 <w:between w:val="nil"/>
               </w:pBdr>
               <w:spacing w:line="240" w:lineRule="auto"/>
-              <w:rPr>
-                <w:highlight w:val="yellow"/>
-              </w:rPr>
-            </w:pPr>
-            <w:r>
-              <w:rPr>
-                <w:highlight w:val="yellow"/>
-              </w:rPr>
+            </w:pPr>
+            <w:r>
               <w:t>Очков за убийство</w:t>
             </w:r>
           </w:p>
@@ -1884,14 +1273,8 @@
                 <w:between w:val="nil"/>
               </w:pBdr>
               <w:spacing w:line="240" w:lineRule="auto"/>
-              <w:rPr>
-                <w:highlight w:val="yellow"/>
-              </w:rPr>
-            </w:pPr>
-            <w:r>
-              <w:rPr>
-                <w:highlight w:val="yellow"/>
-              </w:rPr>
+            </w:pPr>
+            <w:r>
               <w:t>Шанс спавна, %</w:t>
             </w:r>
           </w:p>
@@ -1920,14 +1303,8 @@
                 <w:between w:val="nil"/>
               </w:pBdr>
               <w:spacing w:line="240" w:lineRule="auto"/>
-              <w:rPr>
-                <w:highlight w:val="yellow"/>
-              </w:rPr>
-            </w:pPr>
-            <w:r>
-              <w:rPr>
-                <w:highlight w:val="yellow"/>
-              </w:rPr>
+            </w:pPr>
+            <w:r>
               <w:lastRenderedPageBreak/>
               <w:t>Рядовой</w:t>
             </w:r>
@@ -1955,14 +1332,8 @@
                 <w:between w:val="nil"/>
               </w:pBdr>
               <w:spacing w:line="240" w:lineRule="auto"/>
-              <w:rPr>
-                <w:highlight w:val="yellow"/>
-              </w:rPr>
-            </w:pPr>
-            <w:r>
-              <w:rPr>
-                <w:highlight w:val="yellow"/>
-              </w:rPr>
+            </w:pPr>
+            <w:r>
               <w:t>10</w:t>
             </w:r>
           </w:p>
@@ -1989,14 +1360,8 @@
                 <w:between w:val="nil"/>
               </w:pBdr>
               <w:spacing w:line="240" w:lineRule="auto"/>
-              <w:rPr>
-                <w:highlight w:val="yellow"/>
-              </w:rPr>
-            </w:pPr>
-            <w:r>
-              <w:rPr>
-                <w:highlight w:val="yellow"/>
-              </w:rPr>
+            </w:pPr>
+            <w:r>
               <w:t>3</w:t>
             </w:r>
           </w:p>
@@ -2023,14 +1388,8 @@
                 <w:between w:val="nil"/>
               </w:pBdr>
               <w:spacing w:line="240" w:lineRule="auto"/>
-              <w:rPr>
-                <w:highlight w:val="yellow"/>
-              </w:rPr>
-            </w:pPr>
-            <w:r>
-              <w:rPr>
-                <w:highlight w:val="yellow"/>
-              </w:rPr>
+            </w:pPr>
+            <w:r>
               <w:t>7</w:t>
             </w:r>
           </w:p>
@@ -2057,14 +1416,8 @@
                 <w:between w:val="nil"/>
               </w:pBdr>
               <w:spacing w:line="240" w:lineRule="auto"/>
-              <w:rPr>
-                <w:highlight w:val="yellow"/>
-              </w:rPr>
-            </w:pPr>
-            <w:r>
-              <w:rPr>
-                <w:highlight w:val="yellow"/>
-              </w:rPr>
+            </w:pPr>
+            <w:r>
               <w:t>60</w:t>
             </w:r>
           </w:p>
@@ -2093,14 +1446,8 @@
                 <w:between w:val="nil"/>
               </w:pBdr>
               <w:spacing w:line="240" w:lineRule="auto"/>
-              <w:rPr>
-                <w:highlight w:val="yellow"/>
-              </w:rPr>
-            </w:pPr>
-            <w:r>
-              <w:rPr>
-                <w:highlight w:val="yellow"/>
-              </w:rPr>
+            </w:pPr>
+            <w:r>
               <w:t>Шустрый</w:t>
             </w:r>
           </w:p>
@@ -2127,14 +1474,8 @@
                 <w:between w:val="nil"/>
               </w:pBdr>
               <w:spacing w:line="240" w:lineRule="auto"/>
-              <w:rPr>
-                <w:highlight w:val="yellow"/>
-              </w:rPr>
-            </w:pPr>
-            <w:r>
-              <w:rPr>
-                <w:highlight w:val="yellow"/>
-              </w:rPr>
+            </w:pPr>
+            <w:r>
               <w:t>10</w:t>
             </w:r>
           </w:p>
@@ -2161,14 +1502,8 @@
                 <w:between w:val="nil"/>
               </w:pBdr>
               <w:spacing w:line="240" w:lineRule="auto"/>
-              <w:rPr>
-                <w:highlight w:val="yellow"/>
-              </w:rPr>
-            </w:pPr>
-            <w:r>
-              <w:rPr>
-                <w:highlight w:val="yellow"/>
-              </w:rPr>
+            </w:pPr>
+            <w:r>
               <w:t>4</w:t>
             </w:r>
           </w:p>
@@ -2195,14 +1530,8 @@
                 <w:between w:val="nil"/>
               </w:pBdr>
               <w:spacing w:line="240" w:lineRule="auto"/>
-              <w:rPr>
-                <w:highlight w:val="yellow"/>
-              </w:rPr>
-            </w:pPr>
-            <w:r>
-              <w:rPr>
-                <w:highlight w:val="yellow"/>
-              </w:rPr>
+            </w:pPr>
+            <w:r>
               <w:t>12</w:t>
             </w:r>
           </w:p>
@@ -2229,14 +1558,8 @@
                 <w:between w:val="nil"/>
               </w:pBdr>
               <w:spacing w:line="240" w:lineRule="auto"/>
-              <w:rPr>
-                <w:highlight w:val="yellow"/>
-              </w:rPr>
-            </w:pPr>
-            <w:r>
-              <w:rPr>
-                <w:highlight w:val="yellow"/>
-              </w:rPr>
+            </w:pPr>
+            <w:r>
               <w:t>30</w:t>
             </w:r>
           </w:p>
@@ -2265,14 +1588,8 @@
                 <w:between w:val="nil"/>
               </w:pBdr>
               <w:spacing w:line="240" w:lineRule="auto"/>
-              <w:rPr>
-                <w:highlight w:val="yellow"/>
-              </w:rPr>
-            </w:pPr>
-            <w:r>
-              <w:rPr>
-                <w:highlight w:val="yellow"/>
-              </w:rPr>
+            </w:pPr>
+            <w:r>
               <w:t>Бронированный</w:t>
             </w:r>
           </w:p>
@@ -2299,14 +1616,8 @@
                 <w:between w:val="nil"/>
               </w:pBdr>
               <w:spacing w:line="240" w:lineRule="auto"/>
-              <w:rPr>
-                <w:highlight w:val="yellow"/>
-              </w:rPr>
-            </w:pPr>
-            <w:r>
-              <w:rPr>
-                <w:highlight w:val="yellow"/>
-              </w:rPr>
+            </w:pPr>
+            <w:r>
               <w:t>50</w:t>
             </w:r>
           </w:p>
@@ -2333,14 +1644,8 @@
                 <w:between w:val="nil"/>
               </w:pBdr>
               <w:spacing w:line="240" w:lineRule="auto"/>
-              <w:rPr>
-                <w:highlight w:val="yellow"/>
-              </w:rPr>
-            </w:pPr>
-            <w:r>
-              <w:rPr>
-                <w:highlight w:val="yellow"/>
-              </w:rPr>
+            </w:pPr>
+            <w:r>
               <w:t>2</w:t>
             </w:r>
           </w:p>
@@ -2367,14 +1672,8 @@
                 <w:between w:val="nil"/>
               </w:pBdr>
               <w:spacing w:line="240" w:lineRule="auto"/>
-              <w:rPr>
-                <w:highlight w:val="yellow"/>
-              </w:rPr>
-            </w:pPr>
-            <w:r>
-              <w:rPr>
-                <w:highlight w:val="yellow"/>
-              </w:rPr>
+            </w:pPr>
+            <w:r>
               <w:t>30</w:t>
             </w:r>
           </w:p>
@@ -2403,9 +1702,6 @@
               <w:spacing w:line="240" w:lineRule="auto"/>
             </w:pPr>
             <w:r>
-              <w:rPr>
-                <w:highlight w:val="yellow"/>
-              </w:rPr>
               <w:t>10</w:t>
             </w:r>
           </w:p>
@@ -2451,9 +1747,6 @@
         <w:spacing w:before="240" w:after="240"/>
       </w:pPr>
       <w:r>
-        <w:rPr>
-          <w:highlight w:val="yellow"/>
-        </w:rPr>
         <w:t>Позиция спавна бонуса должны быть случайной, но при этом обязательно должна быть в зоне видимости камеры.</w:t>
       </w:r>
     </w:p>
@@ -2462,23 +1755,14 @@
         <w:spacing w:before="240" w:after="240"/>
       </w:pPr>
       <w:r>
-        <w:rPr>
-          <w:highlight w:val="yellow"/>
-        </w:rPr>
         <w:t>Если в течении 5 секунд бонус не поднят, то он должен исчезнуть.</w:t>
       </w:r>
     </w:p>
     <w:p>
       <w:pPr>
         <w:spacing w:before="240" w:after="240"/>
-        <w:rPr>
-          <w:highlight w:val="yellow"/>
-        </w:rPr>
-      </w:pPr>
-      <w:r>
-        <w:rPr>
-          <w:highlight w:val="yellow"/>
-        </w:rPr>
+      </w:pPr>
+      <w:r>
         <w:t>Бонусы можно разделить на 2 типа:</w:t>
       </w:r>
     </w:p>
@@ -2489,14 +1773,8 @@
           <w:numId w:val="6"/>
         </w:numPr>
         <w:spacing w:before="240"/>
-        <w:rPr>
-          <w:highlight w:val="yellow"/>
-        </w:rPr>
-      </w:pPr>
-      <w:r>
-        <w:rPr>
-          <w:highlight w:val="yellow"/>
-        </w:rPr>
+      </w:pPr>
+      <w:r>
         <w:t>оружие;</w:t>
       </w:r>
     </w:p>
@@ -2507,14 +1785,8 @@
           <w:numId w:val="6"/>
         </w:numPr>
         <w:spacing w:after="240"/>
-        <w:rPr>
-          <w:highlight w:val="yellow"/>
-        </w:rPr>
-      </w:pPr>
-      <w:r>
-        <w:rPr>
-          <w:highlight w:val="yellow"/>
-        </w:rPr>
+      </w:pPr>
+      <w:r>
         <w:t>временные усиления игрока.</w:t>
       </w:r>
     </w:p>
@@ -2522,72 +1794,34 @@
       <w:pPr>
         <w:pStyle w:val="4"/>
         <w:spacing w:before="240" w:after="240"/>
-        <w:rPr>
-          <w:highlight w:val="yellow"/>
-        </w:rPr>
       </w:pPr>
       <w:bookmarkStart w:id="12" w:name="_heading=h.3rdcrjn" w:colFirst="0" w:colLast="0"/>
       <w:bookmarkEnd w:id="12"/>
       <w:r>
-        <w:rPr>
-          <w:highlight w:val="yellow"/>
-        </w:rPr>
         <w:t>Оружие</w:t>
       </w:r>
     </w:p>
     <w:p>
       <w:pPr>
         <w:spacing w:before="240" w:after="240"/>
-        <w:rPr>
-          <w:highlight w:val="yellow"/>
-        </w:rPr>
-      </w:pPr>
-      <w:r>
-        <w:rPr>
-          <w:highlight w:val="yellow"/>
-        </w:rPr>
-        <w:t xml:space="preserve">Каждые 10 секунд должен спавниться бонус оружия, при этом не должен </w:t>
-      </w:r>
-      <w:proofErr w:type="spellStart"/>
-      <w:r>
-        <w:rPr>
-          <w:highlight w:val="yellow"/>
-        </w:rPr>
-        <w:t>спавнится</w:t>
-      </w:r>
-      <w:proofErr w:type="spellEnd"/>
-      <w:r>
-        <w:rPr>
-          <w:highlight w:val="yellow"/>
-        </w:rPr>
-        <w:t xml:space="preserve"> бонус с тем оружием, которое сейчас находится у игрока.</w:t>
-      </w:r>
-    </w:p>
-    <w:p>
-      <w:pPr>
-        <w:spacing w:before="240" w:after="240"/>
-        <w:rPr>
-          <w:highlight w:val="yellow"/>
-        </w:rPr>
-      </w:pPr>
-      <w:r>
-        <w:rPr>
-          <w:highlight w:val="yellow"/>
-        </w:rPr>
+      </w:pPr>
+      <w:r>
+        <w:t>Каждые 10 секунд должен спавниться бонус оружия, при этом не должен спавнится бонус с тем оружием, которое сейчас находится у игрока.</w:t>
+      </w:r>
+    </w:p>
+    <w:p>
+      <w:pPr>
+        <w:spacing w:before="240" w:after="240"/>
+      </w:pPr>
+      <w:r>
         <w:t>Шанс спавна оружия одинаковый.</w:t>
       </w:r>
     </w:p>
     <w:p>
       <w:pPr>
         <w:spacing w:before="240" w:after="240"/>
-        <w:rPr>
-          <w:highlight w:val="yellow"/>
-        </w:rPr>
-      </w:pPr>
-      <w:r>
-        <w:rPr>
-          <w:highlight w:val="yellow"/>
-        </w:rPr>
+      </w:pPr>
+      <w:r>
         <w:t>Таблица оружия:</w:t>
       </w:r>
     </w:p>
@@ -2636,18 +1870,10 @@
                 <w:between w:val="nil"/>
               </w:pBdr>
               <w:spacing w:line="240" w:lineRule="auto"/>
-              <w:rPr>
-                <w:highlight w:val="yellow"/>
-              </w:rPr>
-            </w:pPr>
-            <w:proofErr w:type="spellStart"/>
-            <w:r>
-              <w:rPr>
-                <w:highlight w:val="yellow"/>
-              </w:rPr>
+            </w:pPr>
+            <w:r>
               <w:t>Name</w:t>
             </w:r>
-            <w:proofErr w:type="spellEnd"/>
           </w:p>
         </w:tc>
         <w:tc>
@@ -2672,14 +1898,8 @@
                 <w:between w:val="nil"/>
               </w:pBdr>
               <w:spacing w:line="240" w:lineRule="auto"/>
-              <w:rPr>
-                <w:highlight w:val="yellow"/>
-              </w:rPr>
-            </w:pPr>
-            <w:r>
-              <w:rPr>
-                <w:highlight w:val="yellow"/>
-              </w:rPr>
+            </w:pPr>
+            <w:r>
               <w:t>Урон</w:t>
             </w:r>
           </w:p>
@@ -2706,14 +1926,8 @@
                 <w:between w:val="nil"/>
               </w:pBdr>
               <w:spacing w:line="240" w:lineRule="auto"/>
-              <w:rPr>
-                <w:highlight w:val="yellow"/>
-              </w:rPr>
-            </w:pPr>
-            <w:r>
-              <w:rPr>
-                <w:highlight w:val="yellow"/>
-              </w:rPr>
+            </w:pPr>
+            <w:r>
               <w:t>Скорость стрельбы, выстрелов в секунду</w:t>
             </w:r>
           </w:p>
@@ -2740,14 +1954,8 @@
                 <w:between w:val="nil"/>
               </w:pBdr>
               <w:spacing w:line="240" w:lineRule="auto"/>
-              <w:rPr>
-                <w:highlight w:val="yellow"/>
-              </w:rPr>
-            </w:pPr>
-            <w:r>
-              <w:rPr>
-                <w:highlight w:val="yellow"/>
-              </w:rPr>
+            </w:pPr>
+            <w:r>
               <w:t>Описание</w:t>
             </w:r>
           </w:p>
@@ -2776,14 +1984,8 @@
                 <w:between w:val="nil"/>
               </w:pBdr>
               <w:spacing w:line="240" w:lineRule="auto"/>
-              <w:rPr>
-                <w:highlight w:val="yellow"/>
-              </w:rPr>
-            </w:pPr>
-            <w:r>
-              <w:rPr>
-                <w:highlight w:val="yellow"/>
-              </w:rPr>
+            </w:pPr>
+            <w:r>
               <w:t>Пистолет</w:t>
             </w:r>
           </w:p>
@@ -2810,14 +2012,8 @@
                 <w:between w:val="nil"/>
               </w:pBdr>
               <w:spacing w:line="240" w:lineRule="auto"/>
-              <w:rPr>
-                <w:highlight w:val="yellow"/>
-              </w:rPr>
-            </w:pPr>
-            <w:r>
-              <w:rPr>
-                <w:highlight w:val="yellow"/>
-              </w:rPr>
+            </w:pPr>
+            <w:r>
               <w:t>3</w:t>
             </w:r>
           </w:p>
@@ -2844,14 +2040,8 @@
                 <w:between w:val="nil"/>
               </w:pBdr>
               <w:spacing w:line="240" w:lineRule="auto"/>
-              <w:rPr>
-                <w:highlight w:val="yellow"/>
-              </w:rPr>
-            </w:pPr>
-            <w:r>
-              <w:rPr>
-                <w:highlight w:val="yellow"/>
-              </w:rPr>
+            </w:pPr>
+            <w:r>
               <w:t>2</w:t>
             </w:r>
           </w:p>
@@ -2878,14 +2068,8 @@
                 <w:between w:val="nil"/>
               </w:pBdr>
               <w:spacing w:line="240" w:lineRule="auto"/>
-              <w:rPr>
-                <w:highlight w:val="yellow"/>
-              </w:rPr>
-            </w:pPr>
-            <w:r>
-              <w:rPr>
-                <w:highlight w:val="yellow"/>
-              </w:rPr>
+            </w:pPr>
+            <w:r>
               <w:t>пули летят без ограничения по дальности</w:t>
             </w:r>
           </w:p>
@@ -2914,14 +2098,8 @@
                 <w:between w:val="nil"/>
               </w:pBdr>
               <w:spacing w:line="240" w:lineRule="auto"/>
-              <w:rPr>
-                <w:highlight w:val="yellow"/>
-              </w:rPr>
-            </w:pPr>
-            <w:r>
-              <w:rPr>
-                <w:highlight w:val="yellow"/>
-              </w:rPr>
+            </w:pPr>
+            <w:r>
               <w:t>Автомат</w:t>
             </w:r>
           </w:p>
@@ -2948,14 +2126,8 @@
                 <w:between w:val="nil"/>
               </w:pBdr>
               <w:spacing w:line="240" w:lineRule="auto"/>
-              <w:rPr>
-                <w:highlight w:val="yellow"/>
-              </w:rPr>
-            </w:pPr>
-            <w:r>
-              <w:rPr>
-                <w:highlight w:val="yellow"/>
-              </w:rPr>
+            </w:pPr>
+            <w:r>
               <w:t>1</w:t>
             </w:r>
           </w:p>
@@ -2982,14 +2154,8 @@
                 <w:between w:val="nil"/>
               </w:pBdr>
               <w:spacing w:line="240" w:lineRule="auto"/>
-              <w:rPr>
-                <w:highlight w:val="yellow"/>
-              </w:rPr>
-            </w:pPr>
-            <w:r>
-              <w:rPr>
-                <w:highlight w:val="yellow"/>
-              </w:rPr>
+            </w:pPr>
+            <w:r>
               <w:t>10</w:t>
             </w:r>
           </w:p>
@@ -3016,14 +2182,8 @@
                 <w:between w:val="nil"/>
               </w:pBdr>
               <w:spacing w:line="240" w:lineRule="auto"/>
-              <w:rPr>
-                <w:highlight w:val="yellow"/>
-              </w:rPr>
-            </w:pPr>
-            <w:r>
-              <w:rPr>
-                <w:highlight w:val="yellow"/>
-              </w:rPr>
+            </w:pPr>
+            <w:r>
               <w:t>пули летят без ограничения по дальности</w:t>
             </w:r>
           </w:p>
@@ -3052,14 +2212,8 @@
                 <w:between w:val="nil"/>
               </w:pBdr>
               <w:spacing w:line="240" w:lineRule="auto"/>
-              <w:rPr>
-                <w:highlight w:val="yellow"/>
-              </w:rPr>
-            </w:pPr>
-            <w:r>
-              <w:rPr>
-                <w:highlight w:val="yellow"/>
-              </w:rPr>
+            </w:pPr>
+            <w:r>
               <w:t>Дробовик</w:t>
             </w:r>
           </w:p>
@@ -3086,14 +2240,8 @@
                 <w:between w:val="nil"/>
               </w:pBdr>
               <w:spacing w:line="240" w:lineRule="auto"/>
-              <w:rPr>
-                <w:highlight w:val="yellow"/>
-              </w:rPr>
-            </w:pPr>
-            <w:r>
-              <w:rPr>
-                <w:highlight w:val="yellow"/>
-              </w:rPr>
+            </w:pPr>
+            <w:r>
               <w:t>2</w:t>
             </w:r>
           </w:p>
@@ -3120,14 +2268,8 @@
                 <w:between w:val="nil"/>
               </w:pBdr>
               <w:spacing w:line="240" w:lineRule="auto"/>
-              <w:rPr>
-                <w:highlight w:val="yellow"/>
-              </w:rPr>
-            </w:pPr>
-            <w:r>
-              <w:rPr>
-                <w:highlight w:val="yellow"/>
-              </w:rPr>
+            </w:pPr>
+            <w:r>
               <w:t>1.5</w:t>
             </w:r>
           </w:p>
@@ -3154,14 +2296,8 @@
                 <w:between w:val="nil"/>
               </w:pBdr>
               <w:spacing w:line="240" w:lineRule="auto"/>
-              <w:rPr>
-                <w:highlight w:val="yellow"/>
-              </w:rPr>
-            </w:pPr>
-            <w:r>
-              <w:rPr>
-                <w:highlight w:val="yellow"/>
-              </w:rPr>
+            </w:pPr>
+            <w:r>
               <w:t>стреляет пучком из 5 снарядов в секторе 10 градусов, пули имеют ограниченную дальность полета 7 юнитов</w:t>
             </w:r>
           </w:p>
@@ -3190,14 +2326,8 @@
                 <w:between w:val="nil"/>
               </w:pBdr>
               <w:spacing w:line="240" w:lineRule="auto"/>
-              <w:rPr>
-                <w:highlight w:val="yellow"/>
-              </w:rPr>
-            </w:pPr>
-            <w:r>
-              <w:rPr>
-                <w:highlight w:val="yellow"/>
-              </w:rPr>
+            </w:pPr>
+            <w:r>
               <w:t>Гранатомет</w:t>
             </w:r>
           </w:p>
@@ -3224,14 +2354,8 @@
                 <w:between w:val="nil"/>
               </w:pBdr>
               <w:spacing w:line="240" w:lineRule="auto"/>
-              <w:rPr>
-                <w:highlight w:val="yellow"/>
-              </w:rPr>
-            </w:pPr>
-            <w:r>
-              <w:rPr>
-                <w:highlight w:val="yellow"/>
-              </w:rPr>
+            </w:pPr>
+            <w:r>
               <w:t>10</w:t>
             </w:r>
           </w:p>
@@ -3258,14 +2382,8 @@
                 <w:between w:val="nil"/>
               </w:pBdr>
               <w:spacing w:line="240" w:lineRule="auto"/>
-              <w:rPr>
-                <w:highlight w:val="yellow"/>
-              </w:rPr>
-            </w:pPr>
-            <w:r>
-              <w:rPr>
-                <w:highlight w:val="yellow"/>
-              </w:rPr>
+            </w:pPr>
+            <w:r>
               <w:t>0.66</w:t>
             </w:r>
           </w:p>
@@ -3292,29 +2410,9 @@
                 <w:between w:val="nil"/>
               </w:pBdr>
               <w:spacing w:line="240" w:lineRule="auto"/>
-              <w:rPr>
-                <w:highlight w:val="yellow"/>
-              </w:rPr>
-            </w:pPr>
-            <w:r>
-              <w:rPr>
-                <w:highlight w:val="yellow"/>
-              </w:rPr>
-              <w:t xml:space="preserve">снаряд не наносит уровня противникам, летит в точку куда был произведен </w:t>
-            </w:r>
-            <w:proofErr w:type="gramStart"/>
-            <w:r>
-              <w:rPr>
-                <w:highlight w:val="yellow"/>
-              </w:rPr>
-              <w:t>выстрел(</w:t>
-            </w:r>
-            <w:proofErr w:type="gramEnd"/>
-            <w:r>
-              <w:rPr>
-                <w:highlight w:val="yellow"/>
-              </w:rPr>
-              <w:t>позиция мыши в момент стрельбы) при достижении этой точки наносит урон в радиусе 2 юнитов от этой точки</w:t>
+            </w:pPr>
+            <w:r>
+              <w:t>снаряд не наносит уровня противникам, летит в точку куда был произведен выстрел(позиция мыши в момент стрельбы) при достижении этой точки наносит урон в радиусе 2 юнитов от этой точки</w:t>
             </w:r>
           </w:p>
         </w:tc>
@@ -3325,7 +2423,6 @@
         <w:spacing w:before="240" w:after="240"/>
         <w:rPr>
           <w:color w:val="1155CC"/>
-          <w:highlight w:val="yellow"/>
           <w:u w:val="single"/>
         </w:rPr>
       </w:pPr>
@@ -3334,16 +2431,10 @@
       <w:pPr>
         <w:pStyle w:val="4"/>
         <w:spacing w:before="240" w:after="240"/>
-        <w:rPr>
-          <w:highlight w:val="yellow"/>
-        </w:rPr>
       </w:pPr>
       <w:bookmarkStart w:id="13" w:name="_heading=h.26in1rg" w:colFirst="0" w:colLast="0"/>
       <w:bookmarkEnd w:id="13"/>
       <w:r>
-        <w:rPr>
-          <w:highlight w:val="yellow"/>
-        </w:rPr>
         <w:lastRenderedPageBreak/>
         <w:t>Временные усиления игрока</w:t>
       </w:r>
@@ -3351,56 +2442,24 @@
     <w:p>
       <w:pPr>
         <w:spacing w:before="240" w:after="240"/>
-        <w:rPr>
-          <w:highlight w:val="yellow"/>
-        </w:rPr>
-      </w:pPr>
-      <w:r>
-        <w:rPr>
-          <w:highlight w:val="yellow"/>
-        </w:rPr>
-        <w:t xml:space="preserve">Каждые 27 секунд должно </w:t>
-      </w:r>
-      <w:proofErr w:type="spellStart"/>
-      <w:r>
-        <w:rPr>
-          <w:highlight w:val="yellow"/>
-        </w:rPr>
-        <w:t>спавнится</w:t>
-      </w:r>
-      <w:proofErr w:type="spellEnd"/>
-      <w:r>
-        <w:rPr>
-          <w:highlight w:val="yellow"/>
-        </w:rPr>
-        <w:t xml:space="preserve"> временное усиление игрока. Все усиления действуют 10 секунд.</w:t>
-      </w:r>
-    </w:p>
-    <w:p>
-      <w:pPr>
-        <w:spacing w:before="240" w:after="240"/>
-        <w:rPr>
-          <w:highlight w:val="yellow"/>
-        </w:rPr>
-      </w:pPr>
-      <w:r>
-        <w:rPr>
-          <w:highlight w:val="yellow"/>
-        </w:rPr>
+      </w:pPr>
+      <w:r>
+        <w:t>Каждые 27 секунд должно спавнится временное усиление игрока. Все усиления действуют 10 секунд.</w:t>
+      </w:r>
+    </w:p>
+    <w:p>
+      <w:pPr>
+        <w:spacing w:before="240" w:after="240"/>
+      </w:pPr>
+      <w:r>
         <w:t>Шанс спавна усилений одинаковый.</w:t>
       </w:r>
     </w:p>
     <w:p>
       <w:pPr>
         <w:spacing w:before="240" w:after="240"/>
-        <w:rPr>
-          <w:highlight w:val="yellow"/>
-        </w:rPr>
-      </w:pPr>
-      <w:r>
-        <w:rPr>
-          <w:highlight w:val="yellow"/>
-        </w:rPr>
+      </w:pPr>
+      <w:r>
         <w:t>Усиления:</w:t>
       </w:r>
     </w:p>
@@ -3411,14 +2470,8 @@
           <w:numId w:val="4"/>
         </w:numPr>
         <w:spacing w:before="240"/>
-        <w:rPr>
-          <w:highlight w:val="yellow"/>
-        </w:rPr>
-      </w:pPr>
-      <w:r>
-        <w:rPr>
-          <w:highlight w:val="yellow"/>
-        </w:rPr>
+      </w:pPr>
+      <w:r>
         <w:t>ускорение игрока на 1.5 от его обычной скорости;</w:t>
       </w:r>
     </w:p>
@@ -3429,14 +2482,8 @@
           <w:numId w:val="4"/>
         </w:numPr>
         <w:spacing w:after="240"/>
-        <w:rPr>
-          <w:highlight w:val="yellow"/>
-        </w:rPr>
-      </w:pPr>
-      <w:r>
-        <w:rPr>
-          <w:highlight w:val="yellow"/>
-        </w:rPr>
+      </w:pPr>
+      <w:r>
         <w:t>неуязвимость.</w:t>
       </w:r>
     </w:p>
@@ -3468,14 +2515,8 @@
     <w:p>
       <w:pPr>
         <w:spacing w:before="240" w:after="240"/>
-        <w:rPr>
-          <w:highlight w:val="yellow"/>
-        </w:rPr>
-      </w:pPr>
-      <w:r>
-        <w:rPr>
-          <w:highlight w:val="yellow"/>
-        </w:rPr>
+      </w:pPr>
+      <w:r>
         <w:t>Проигрыш происходит в случаях:</w:t>
       </w:r>
     </w:p>
@@ -3486,14 +2527,8 @@
           <w:numId w:val="5"/>
         </w:numPr>
         <w:spacing w:before="240"/>
-        <w:rPr>
-          <w:highlight w:val="yellow"/>
-        </w:rPr>
-      </w:pPr>
-      <w:r>
-        <w:rPr>
-          <w:highlight w:val="yellow"/>
-        </w:rPr>
+      </w:pPr>
+      <w:r>
         <w:t>когда один из противников достигает игрока, когда у того не активен защитный бонус;</w:t>
       </w:r>
     </w:p>
@@ -3504,57 +2539,25 @@
           <w:numId w:val="5"/>
         </w:numPr>
         <w:spacing w:after="240"/>
-        <w:rPr>
-          <w:highlight w:val="yellow"/>
-        </w:rPr>
-      </w:pPr>
-      <w:r>
-        <w:rPr>
-          <w:highlight w:val="yellow"/>
-        </w:rPr>
+      </w:pPr>
+      <w:r>
         <w:t>когда игрок заходит в зону смерти.</w:t>
       </w:r>
     </w:p>
     <w:p>
       <w:pPr>
         <w:spacing w:before="240" w:after="240"/>
-        <w:rPr>
-          <w:highlight w:val="yellow"/>
-        </w:rPr>
-      </w:pPr>
-      <w:r>
-        <w:rPr>
-          <w:highlight w:val="yellow"/>
-        </w:rPr>
+      </w:pPr>
+      <w:r>
         <w:t>При проигрыше игра должны останавливаться.</w:t>
       </w:r>
     </w:p>
     <w:p>
       <w:pPr>
         <w:spacing w:before="240" w:after="240"/>
-        <w:rPr>
-          <w:highlight w:val="yellow"/>
-        </w:rPr>
-      </w:pPr>
-      <w:r>
-        <w:rPr>
-          <w:highlight w:val="yellow"/>
-        </w:rPr>
-        <w:t xml:space="preserve">Должно открыться </w:t>
-      </w:r>
-      <w:proofErr w:type="gramStart"/>
-      <w:r>
-        <w:rPr>
-          <w:highlight w:val="yellow"/>
-        </w:rPr>
-        <w:t>окно</w:t>
-      </w:r>
-      <w:proofErr w:type="gramEnd"/>
-      <w:r>
-        <w:rPr>
-          <w:highlight w:val="yellow"/>
-        </w:rPr>
-        <w:t xml:space="preserve"> в котором должны быть:</w:t>
+      </w:pPr>
+      <w:r>
+        <w:t>Должно открыться окно в котором должны быть:</w:t>
       </w:r>
     </w:p>
     <w:p>
@@ -3564,14 +2567,8 @@
           <w:numId w:val="3"/>
         </w:numPr>
         <w:spacing w:before="240"/>
-        <w:rPr>
-          <w:highlight w:val="yellow"/>
-        </w:rPr>
-      </w:pPr>
-      <w:r>
-        <w:rPr>
-          <w:highlight w:val="yellow"/>
-        </w:rPr>
+      </w:pPr>
+      <w:r>
         <w:t>кнопка выхода в главное меню;</w:t>
       </w:r>
     </w:p>
@@ -3581,14 +2578,8 @@
           <w:ilvl w:val="0"/>
           <w:numId w:val="3"/>
         </w:numPr>
-        <w:rPr>
-          <w:highlight w:val="yellow"/>
-        </w:rPr>
-      </w:pPr>
-      <w:r>
-        <w:rPr>
-          <w:highlight w:val="yellow"/>
-        </w:rPr>
+      </w:pPr>
+      <w:r>
         <w:t>кнопка рестарта сцены;</w:t>
       </w:r>
     </w:p>
@@ -3599,14 +2590,8 @@
           <w:numId w:val="3"/>
         </w:numPr>
         <w:spacing w:after="240"/>
-        <w:rPr>
-          <w:highlight w:val="yellow"/>
-        </w:rPr>
-      </w:pPr>
-      <w:r>
-        <w:rPr>
-          <w:highlight w:val="yellow"/>
-        </w:rPr>
+      </w:pPr>
+      <w:r>
         <w:t>указание количества набранных очков с указанием "новый рекорд", если игрок установил новый рекорд в текущую игровую сессию.</w:t>
       </w:r>
     </w:p>
